--- a/public/template/template.docx
+++ b/public/template/template.docx
@@ -198,8 +198,8 @@
         <w:gridCol w:w="2520"/>
         <w:gridCol w:w="1351"/>
         <w:gridCol w:w="2757"/>
-        <w:gridCol w:w="2081"/>
-        <w:gridCol w:w="2081"/>
+        <w:gridCol w:w="2082"/>
+        <w:gridCol w:w="2080"/>
       </w:tblGrid>
       <w:tr>
         <w:trPr/>
@@ -487,7 +487,7 @@
         </w:tc>
         <w:tc>
           <w:tcPr>
-            <w:tcW w:w="2081" w:type="dxa"/>
+            <w:tcW w:w="2082" w:type="dxa"/>
             <w:tcBorders>
               <w:left w:val="single" w:sz="4" w:space="0" w:color="000000"/>
               <w:bottom w:val="single" w:sz="4" w:space="0" w:color="000000"/>
@@ -517,7 +517,7 @@
         </w:tc>
         <w:tc>
           <w:tcPr>
-            <w:tcW w:w="2081" w:type="dxa"/>
+            <w:tcW w:w="2080" w:type="dxa"/>
             <w:tcBorders>
               <w:left w:val="single" w:sz="4" w:space="0" w:color="000000"/>
               <w:bottom w:val="single" w:sz="4" w:space="0" w:color="000000"/>
@@ -696,7 +696,7 @@
         </w:tc>
         <w:tc>
           <w:tcPr>
-            <w:tcW w:w="2081" w:type="dxa"/>
+            <w:tcW w:w="2082" w:type="dxa"/>
             <w:tcBorders>
               <w:left w:val="single" w:sz="4" w:space="0" w:color="000000"/>
               <w:bottom w:val="single" w:sz="4" w:space="0" w:color="000000"/>
@@ -725,7 +725,7 @@
         </w:tc>
         <w:tc>
           <w:tcPr>
-            <w:tcW w:w="2081" w:type="dxa"/>
+            <w:tcW w:w="2080" w:type="dxa"/>
             <w:tcBorders>
               <w:left w:val="single" w:sz="4" w:space="0" w:color="000000"/>
               <w:bottom w:val="single" w:sz="4" w:space="0" w:color="000000"/>

--- a/public/template/template.docx
+++ b/public/template/template.docx
@@ -840,9 +840,30 @@
           <w:szCs w:val="24"/>
         </w:rPr>
         <w:tab/>
-        <w:t>Ketua</w:t>
+      </w:r>
+      <w:r>
+        <w:rPr>
+          <w:rFonts w:ascii="Arial" w:hAnsi="Arial"/>
+          <w:sz w:val="24"/>
+          <w:szCs w:val="24"/>
+        </w:rPr>
+        <w:t>${jabatan_mengetahui}</w:t>
+      </w:r>
+      <w:r>
+        <w:rPr>
+          <w:rFonts w:ascii="Arial" w:hAnsi="Arial"/>
+          <w:sz w:val="24"/>
+          <w:szCs w:val="24"/>
+        </w:rPr>
         <w:tab/>
-        <w:t>Wakil Ketua</w:t>
+      </w:r>
+      <w:r>
+        <w:rPr>
+          <w:rFonts w:ascii="Arial" w:hAnsi="Arial"/>
+          <w:sz w:val="24"/>
+          <w:szCs w:val="24"/>
+        </w:rPr>
+        <w:t>${jabatan_pic}</w:t>
       </w:r>
     </w:p>
     <w:p>
@@ -940,9 +961,41 @@
           <w:szCs w:val="24"/>
         </w:rPr>
         <w:tab/>
-        <w:t>${nama_ketua}</w:t>
+        <w:t>${</w:t>
+      </w:r>
+      <w:r>
+        <w:rPr>
+          <w:rFonts w:ascii="Arial" w:hAnsi="Arial"/>
+          <w:sz w:val="24"/>
+          <w:szCs w:val="24"/>
+        </w:rPr>
+        <w:t>mengetahui</w:t>
+      </w:r>
+      <w:r>
+        <w:rPr>
+          <w:rFonts w:ascii="Arial" w:hAnsi="Arial"/>
+          <w:sz w:val="24"/>
+          <w:szCs w:val="24"/>
+        </w:rPr>
+        <w:t>}</w:t>
         <w:tab/>
-        <w:t>${nama_wakil_ketua}</w:t>
+        <w:t>${</w:t>
+      </w:r>
+      <w:r>
+        <w:rPr>
+          <w:rFonts w:ascii="Arial" w:hAnsi="Arial"/>
+          <w:sz w:val="24"/>
+          <w:szCs w:val="24"/>
+        </w:rPr>
+        <w:t>pic</w:t>
+      </w:r>
+      <w:r>
+        <w:rPr>
+          <w:rFonts w:ascii="Arial" w:hAnsi="Arial"/>
+          <w:sz w:val="24"/>
+          <w:szCs w:val="24"/>
+        </w:rPr>
+        <w:t>}</w:t>
       </w:r>
     </w:p>
     <w:sectPr>
